--- a/src/ProjectDocumentation.docx
+++ b/src/ProjectDocumentation.docx
@@ -65,32 +65,8 @@
       <w:r>
         <w:t>Wrote first half of symbols (for the most part) including the --, ++ operators, tested, prepared team documentation and README.</w:t>
       </w:r>
-    </w:p>
-    <w:p>
-      <w:r>
-        <w:rPr>
-          <w:b/>
-        </w:rPr>
-        <w:t>NOTE:</w:t>
-      </w:r>
-      <w:r>
-        <w:rPr>
-          <w:b/>
-        </w:rPr>
-        <w:t xml:space="preserve"> </w:t>
-      </w:r>
-    </w:p>
-    <w:p>
-      <w:r>
-        <w:t>In the test inputs/results, “//START TEST” will indicate that anything below is part of the test file until “//END TEST”. Those line comments are not actually included in the test files included, they are there for clarity.</w:t>
-      </w:r>
-    </w:p>
-    <w:p>
-      <w:pPr>
-        <w:rPr>
-          <w:b/>
-        </w:rPr>
-      </w:pPr>
+      <w:bookmarkStart w:id="0" w:name="_GoBack"/>
+      <w:bookmarkEnd w:id="0"/>
       <w:r>
         <w:rPr>
           <w:b/>
@@ -1141,10 +1117,7 @@
         </w:drawing>
       </w:r>
     </w:p>
-    <w:p>
-      <w:bookmarkStart w:id="0" w:name="_GoBack"/>
-      <w:bookmarkEnd w:id="0"/>
-    </w:p>
+    <w:p/>
     <w:p>
       <w:pPr>
         <w:pStyle w:val="Heading1"/>
@@ -1257,13 +1230,7 @@
       </w:pPr>
       <w:r>
         <w:lastRenderedPageBreak/>
-        <w:t>Test</w:t>
-      </w:r>
-      <w:r>
-        <w:t>3</w:t>
-      </w:r>
-      <w:r>
-        <w:t>.csx</w:t>
+        <w:t>Test3.csx</w:t>
       </w:r>
     </w:p>
     <w:p>
@@ -1373,13 +1340,7 @@
       </w:pPr>
       <w:r>
         <w:lastRenderedPageBreak/>
-        <w:t>Test</w:t>
-      </w:r>
-      <w:r>
-        <w:t>4</w:t>
-      </w:r>
-      <w:r>
-        <w:t>.csx</w:t>
+        <w:t>Test4.csx</w:t>
       </w:r>
     </w:p>
     <w:p>
@@ -1493,13 +1454,7 @@
       </w:pPr>
       <w:r>
         <w:lastRenderedPageBreak/>
-        <w:t>Test</w:t>
-      </w:r>
-      <w:r>
-        <w:t>5</w:t>
-      </w:r>
-      <w:r>
-        <w:t>.csx</w:t>
+        <w:t>Test5.csx</w:t>
       </w:r>
     </w:p>
     <w:p>
@@ -1608,13 +1563,7 @@
       </w:pPr>
       <w:r>
         <w:lastRenderedPageBreak/>
-        <w:t>Test</w:t>
-      </w:r>
-      <w:r>
-        <w:t>6</w:t>
-      </w:r>
-      <w:r>
-        <w:t>.csx</w:t>
+        <w:t>Test6.csx</w:t>
       </w:r>
     </w:p>
     <w:p>
@@ -1727,13 +1676,7 @@
       </w:pPr>
       <w:r>
         <w:lastRenderedPageBreak/>
-        <w:t>Test</w:t>
-      </w:r>
-      <w:r>
-        <w:t>7</w:t>
-      </w:r>
-      <w:r>
-        <w:t>.csx</w:t>
+        <w:t>Test7.csx</w:t>
       </w:r>
     </w:p>
     <w:p>
@@ -1847,13 +1790,7 @@
       </w:pPr>
       <w:r>
         <w:lastRenderedPageBreak/>
-        <w:t>Test</w:t>
-      </w:r>
-      <w:r>
-        <w:t>8</w:t>
-      </w:r>
-      <w:r>
-        <w:t>.csx</w:t>
+        <w:t>Test8.csx</w:t>
       </w:r>
     </w:p>
     <w:p>
